--- a/Node/NodeJS.docx
+++ b/Node/NodeJS.docx
@@ -263,6 +263,10 @@
     </w:p>
     <w:p>
       <w:r>
+        <w:rPr>
+          <w:noProof/>
+          <w:lang w:eastAsia="pt-BR"/>
+        </w:rPr>
         <w:drawing>
           <wp:inline distT="0" distB="0" distL="0" distR="0" wp14:anchorId="4ECDC41D" wp14:editId="3CAADFB4">
             <wp:extent cx="3620005" cy="1057423"/>
@@ -304,9 +308,139 @@
       <w:r>
         <w:t xml:space="preserve">Do jeito que o servidor está toda vez que for feita alguma alteração </w:t>
       </w:r>
+      <w:r>
+        <w:t xml:space="preserve">ele não muda a saída. Então dentro do </w:t>
+      </w:r>
+      <w:proofErr w:type="spellStart"/>
+      <w:proofErr w:type="gramStart"/>
+      <w:r>
+        <w:t>package.json</w:t>
+      </w:r>
+      <w:proofErr w:type="spellEnd"/>
+      <w:proofErr w:type="gramEnd"/>
+      <w:r>
+        <w:t xml:space="preserve"> na parte de script criar um script, para deixar automatizado: “</w:t>
+      </w:r>
+      <w:proofErr w:type="spellStart"/>
+      <w:r>
+        <w:t>dev</w:t>
+      </w:r>
+      <w:proofErr w:type="spellEnd"/>
+      <w:r>
+        <w:t>”: “node –</w:t>
+      </w:r>
+      <w:proofErr w:type="spellStart"/>
+      <w:r>
+        <w:t>watch</w:t>
+      </w:r>
+      <w:proofErr w:type="spellEnd"/>
+      <w:r>
+        <w:t xml:space="preserve"> </w:t>
+      </w:r>
+      <w:proofErr w:type="spellStart"/>
+      <w:r>
+        <w:t>src</w:t>
+      </w:r>
+      <w:proofErr w:type="spellEnd"/>
+      <w:r>
+        <w:t>/server.js”</w:t>
+      </w:r>
+    </w:p>
+    <w:p>
+      <w:r>
+        <w:drawing>
+          <wp:inline distT="0" distB="0" distL="0" distR="0" wp14:anchorId="7368E905" wp14:editId="6224003C">
+            <wp:extent cx="2838846" cy="533474"/>
+            <wp:effectExtent l="0" t="0" r="0" b="0"/>
+            <wp:docPr id="2" name="Imagem 2"/>
+            <wp:cNvGraphicFramePr>
+              <a:graphicFrameLocks xmlns:a="http://schemas.openxmlformats.org/drawingml/2006/main" noChangeAspect="1"/>
+            </wp:cNvGraphicFramePr>
+            <a:graphic xmlns:a="http://schemas.openxmlformats.org/drawingml/2006/main">
+              <a:graphicData uri="http://schemas.openxmlformats.org/drawingml/2006/picture">
+                <pic:pic xmlns:pic="http://schemas.openxmlformats.org/drawingml/2006/picture">
+                  <pic:nvPicPr>
+                    <pic:cNvPr id="1" name=""/>
+                    <pic:cNvPicPr/>
+                  </pic:nvPicPr>
+                  <pic:blipFill>
+                    <a:blip r:embed="rId5"/>
+                    <a:stretch>
+                      <a:fillRect/>
+                    </a:stretch>
+                  </pic:blipFill>
+                  <pic:spPr>
+                    <a:xfrm>
+                      <a:off x="0" y="0"/>
+                      <a:ext cx="2838846" cy="533474"/>
+                    </a:xfrm>
+                    <a:prstGeom prst="rect">
+                      <a:avLst/>
+                    </a:prstGeom>
+                  </pic:spPr>
+                </pic:pic>
+              </a:graphicData>
+            </a:graphic>
+          </wp:inline>
+        </w:drawing>
+      </w:r>
+    </w:p>
+    <w:p>
+      <w:r>
+        <w:t xml:space="preserve">Para retorna uma variável </w:t>
+      </w:r>
+      <w:r>
+        <w:t xml:space="preserve">usa o método </w:t>
+      </w:r>
+      <w:proofErr w:type="spellStart"/>
+      <w:r>
+        <w:t>JSON.stringify</w:t>
+      </w:r>
+      <w:proofErr w:type="spellEnd"/>
+      <w:r>
+        <w:t>() e antes tem que especificar um cabeçalho e com foi usado o tipo JSON então o retorno é:</w:t>
+      </w:r>
       <w:bookmarkStart w:id="0" w:name="_GoBack"/>
       <w:bookmarkEnd w:id="0"/>
+      <w:r>
+        <w:drawing>
+          <wp:inline distT="0" distB="0" distL="0" distR="0" wp14:anchorId="4A3932A7" wp14:editId="5A882520">
+            <wp:extent cx="3896269" cy="1000265"/>
+            <wp:effectExtent l="0" t="0" r="0" b="9525"/>
+            <wp:docPr id="3" name="Imagem 3"/>
+            <wp:cNvGraphicFramePr>
+              <a:graphicFrameLocks xmlns:a="http://schemas.openxmlformats.org/drawingml/2006/main" noChangeAspect="1"/>
+            </wp:cNvGraphicFramePr>
+            <a:graphic xmlns:a="http://schemas.openxmlformats.org/drawingml/2006/main">
+              <a:graphicData uri="http://schemas.openxmlformats.org/drawingml/2006/picture">
+                <pic:pic xmlns:pic="http://schemas.openxmlformats.org/drawingml/2006/picture">
+                  <pic:nvPicPr>
+                    <pic:cNvPr id="1" name=""/>
+                    <pic:cNvPicPr/>
+                  </pic:nvPicPr>
+                  <pic:blipFill>
+                    <a:blip r:embed="rId6"/>
+                    <a:stretch>
+                      <a:fillRect/>
+                    </a:stretch>
+                  </pic:blipFill>
+                  <pic:spPr>
+                    <a:xfrm>
+                      <a:off x="0" y="0"/>
+                      <a:ext cx="3896269" cy="1000265"/>
+                    </a:xfrm>
+                    <a:prstGeom prst="rect">
+                      <a:avLst/>
+                    </a:prstGeom>
+                  </pic:spPr>
+                </pic:pic>
+              </a:graphicData>
+            </a:graphic>
+          </wp:inline>
+        </w:drawing>
+      </w:r>
     </w:p>
+    <w:p/>
     <w:sectPr>
       <w:pgSz w:w="11906" w:h="16838"/>
       <w:pgMar w:top="1417" w:right="1701" w:bottom="1417" w:left="1701" w:header="708" w:footer="708" w:gutter="0"/>
@@ -714,7 +848,6 @@
   <w:style w:type="character" w:default="1" w:styleId="Fontepargpadro">
     <w:name w:val="Default Paragraph Font"/>
     <w:uiPriority w:val="1"/>
-    <w:semiHidden/>
     <w:unhideWhenUsed/>
   </w:style>
   <w:style w:type="table" w:default="1" w:styleId="Tabelanormal">

--- a/Node/NodeJS.docx
+++ b/Node/NodeJS.docx
@@ -348,6 +348,10 @@
     </w:p>
     <w:p>
       <w:r>
+        <w:rPr>
+          <w:noProof/>
+          <w:lang w:eastAsia="pt-BR"/>
+        </w:rPr>
         <w:drawing>
           <wp:inline distT="0" distB="0" distL="0" distR="0" wp14:anchorId="7368E905" wp14:editId="6224003C">
             <wp:extent cx="2838846" cy="533474"/>
@@ -400,9 +404,11 @@
       <w:r>
         <w:t>() e antes tem que especificar um cabeçalho e com foi usado o tipo JSON então o retorno é:</w:t>
       </w:r>
-      <w:bookmarkStart w:id="0" w:name="_GoBack"/>
-      <w:bookmarkEnd w:id="0"/>
-      <w:r>
+      <w:r>
+        <w:rPr>
+          <w:noProof/>
+          <w:lang w:eastAsia="pt-BR"/>
+        </w:rPr>
         <w:drawing>
           <wp:inline distT="0" distB="0" distL="0" distR="0" wp14:anchorId="4A3932A7" wp14:editId="5A882520">
             <wp:extent cx="3896269" cy="1000265"/>
@@ -439,6 +445,39 @@
           </wp:inline>
         </w:drawing>
       </w:r>
+    </w:p>
+    <w:p>
+      <w:pPr>
+        <w:jc w:val="center"/>
+      </w:pPr>
+      <w:proofErr w:type="spellStart"/>
+      <w:r>
+        <w:t>Streams</w:t>
+      </w:r>
+      <w:proofErr w:type="spellEnd"/>
+      <w:r>
+        <w:t xml:space="preserve"> </w:t>
+      </w:r>
+      <w:proofErr w:type="gramStart"/>
+      <w:r>
+        <w:t>no Node</w:t>
+      </w:r>
+      <w:proofErr w:type="gramEnd"/>
+    </w:p>
+    <w:p>
+      <w:r>
+        <w:t xml:space="preserve">Como de exemplo a Netflix, quando damos player em um filme conseguimos visualizar mesmo que o filme não esteja carregado por completo. Esse é o conceito do </w:t>
+      </w:r>
+      <w:proofErr w:type="spellStart"/>
+      <w:r>
+        <w:t>stream</w:t>
+      </w:r>
+      <w:proofErr w:type="spellEnd"/>
+      <w:r>
+        <w:t xml:space="preserve"> é conseguir pequenos pedaços, ler pequenas partes de algo e já conseguir trabalhar com os dados, mesmo antes de ler o arquivo por completo</w:t>
+      </w:r>
+      <w:bookmarkStart w:id="0" w:name="_GoBack"/>
+      <w:bookmarkEnd w:id="0"/>
     </w:p>
     <w:p/>
     <w:sectPr>
@@ -848,6 +887,7 @@
   <w:style w:type="character" w:default="1" w:styleId="Fontepargpadro">
     <w:name w:val="Default Paragraph Font"/>
     <w:uiPriority w:val="1"/>
+    <w:semiHidden/>
     <w:unhideWhenUsed/>
   </w:style>
   <w:style w:type="table" w:default="1" w:styleId="Tabelanormal">

--- a/Node/NodeJS.docx
+++ b/Node/NodeJS.docx
@@ -272,91 +272,6 @@
             <wp:extent cx="3620005" cy="1057423"/>
             <wp:effectExtent l="0" t="0" r="0" b="9525"/>
             <wp:docPr id="1" name="Imagem 1"/>
-            <wp:cNvGraphicFramePr>
-              <a:graphicFrameLocks xmlns:a="http://schemas.openxmlformats.org/drawingml/2006/main" noChangeAspect="1"/>
-            </wp:cNvGraphicFramePr>
-            <a:graphic xmlns:a="http://schemas.openxmlformats.org/drawingml/2006/main">
-              <a:graphicData uri="http://schemas.openxmlformats.org/drawingml/2006/picture">
-                <pic:pic xmlns:pic="http://schemas.openxmlformats.org/drawingml/2006/picture">
-                  <pic:nvPicPr>
-                    <pic:cNvPr id="1" name=""/>
-                    <pic:cNvPicPr/>
-                  </pic:nvPicPr>
-                  <pic:blipFill>
-                    <a:blip r:embed="rId4"/>
-                    <a:stretch>
-                      <a:fillRect/>
-                    </a:stretch>
-                  </pic:blipFill>
-                  <pic:spPr>
-                    <a:xfrm>
-                      <a:off x="0" y="0"/>
-                      <a:ext cx="3620005" cy="1057423"/>
-                    </a:xfrm>
-                    <a:prstGeom prst="rect">
-                      <a:avLst/>
-                    </a:prstGeom>
-                  </pic:spPr>
-                </pic:pic>
-              </a:graphicData>
-            </a:graphic>
-          </wp:inline>
-        </w:drawing>
-      </w:r>
-    </w:p>
-    <w:p>
-      <w:r>
-        <w:t xml:space="preserve">Do jeito que o servidor está toda vez que for feita alguma alteração </w:t>
-      </w:r>
-      <w:r>
-        <w:t xml:space="preserve">ele não muda a saída. Então dentro do </w:t>
-      </w:r>
-      <w:proofErr w:type="spellStart"/>
-      <w:proofErr w:type="gramStart"/>
-      <w:r>
-        <w:t>package.json</w:t>
-      </w:r>
-      <w:proofErr w:type="spellEnd"/>
-      <w:proofErr w:type="gramEnd"/>
-      <w:r>
-        <w:t xml:space="preserve"> na parte de script criar um script, para deixar automatizado: “</w:t>
-      </w:r>
-      <w:proofErr w:type="spellStart"/>
-      <w:r>
-        <w:t>dev</w:t>
-      </w:r>
-      <w:proofErr w:type="spellEnd"/>
-      <w:r>
-        <w:t>”: “node –</w:t>
-      </w:r>
-      <w:proofErr w:type="spellStart"/>
-      <w:r>
-        <w:t>watch</w:t>
-      </w:r>
-      <w:proofErr w:type="spellEnd"/>
-      <w:r>
-        <w:t xml:space="preserve"> </w:t>
-      </w:r>
-      <w:proofErr w:type="spellStart"/>
-      <w:r>
-        <w:t>src</w:t>
-      </w:r>
-      <w:proofErr w:type="spellEnd"/>
-      <w:r>
-        <w:t>/server.js”</w:t>
-      </w:r>
-    </w:p>
-    <w:p>
-      <w:r>
-        <w:rPr>
-          <w:noProof/>
-          <w:lang w:eastAsia="pt-BR"/>
-        </w:rPr>
-        <w:drawing>
-          <wp:inline distT="0" distB="0" distL="0" distR="0" wp14:anchorId="7368E905" wp14:editId="6224003C">
-            <wp:extent cx="2838846" cy="533474"/>
-            <wp:effectExtent l="0" t="0" r="0" b="0"/>
-            <wp:docPr id="2" name="Imagem 2"/>
             <wp:cNvGraphicFramePr>
               <a:graphicFrameLocks xmlns:a="http://schemas.openxmlformats.org/drawingml/2006/main" noChangeAspect="1"/>
             </wp:cNvGraphicFramePr>
@@ -376,7 +291,7 @@
                   <pic:spPr>
                     <a:xfrm>
                       <a:off x="0" y="0"/>
-                      <a:ext cx="2838846" cy="533474"/>
+                      <a:ext cx="3620005" cy="1057423"/>
                     </a:xfrm>
                     <a:prstGeom prst="rect">
                       <a:avLst/>
@@ -391,29 +306,57 @@
     </w:p>
     <w:p>
       <w:r>
-        <w:t xml:space="preserve">Para retorna uma variável </w:t>
-      </w:r>
-      <w:r>
-        <w:t xml:space="preserve">usa o método </w:t>
-      </w:r>
-      <w:proofErr w:type="spellStart"/>
-      <w:r>
-        <w:t>JSON.stringify</w:t>
-      </w:r>
-      <w:proofErr w:type="spellEnd"/>
-      <w:r>
-        <w:t>() e antes tem que especificar um cabeçalho e com foi usado o tipo JSON então o retorno é:</w:t>
-      </w:r>
+        <w:t xml:space="preserve">Do jeito que o servidor está toda vez que for feita alguma alteração </w:t>
+      </w:r>
+      <w:r>
+        <w:t xml:space="preserve">ele não muda a saída. Então dentro do </w:t>
+      </w:r>
+      <w:proofErr w:type="spellStart"/>
+      <w:proofErr w:type="gramStart"/>
+      <w:r>
+        <w:t>package.json</w:t>
+      </w:r>
+      <w:proofErr w:type="spellEnd"/>
+      <w:proofErr w:type="gramEnd"/>
+      <w:r>
+        <w:t xml:space="preserve"> na parte de script criar um script, para deixar automatizado: “</w:t>
+      </w:r>
+      <w:proofErr w:type="spellStart"/>
+      <w:r>
+        <w:t>dev</w:t>
+      </w:r>
+      <w:proofErr w:type="spellEnd"/>
+      <w:r>
+        <w:t>”: “node –</w:t>
+      </w:r>
+      <w:proofErr w:type="spellStart"/>
+      <w:r>
+        <w:t>watch</w:t>
+      </w:r>
+      <w:proofErr w:type="spellEnd"/>
+      <w:r>
+        <w:t xml:space="preserve"> </w:t>
+      </w:r>
+      <w:proofErr w:type="spellStart"/>
+      <w:r>
+        <w:t>src</w:t>
+      </w:r>
+      <w:proofErr w:type="spellEnd"/>
+      <w:r>
+        <w:t>/server.js”</w:t>
+      </w:r>
+    </w:p>
+    <w:p>
       <w:r>
         <w:rPr>
           <w:noProof/>
           <w:lang w:eastAsia="pt-BR"/>
         </w:rPr>
         <w:drawing>
-          <wp:inline distT="0" distB="0" distL="0" distR="0" wp14:anchorId="4A3932A7" wp14:editId="5A882520">
-            <wp:extent cx="3896269" cy="1000265"/>
-            <wp:effectExtent l="0" t="0" r="0" b="9525"/>
-            <wp:docPr id="3" name="Imagem 3"/>
+          <wp:inline distT="0" distB="0" distL="0" distR="0" wp14:anchorId="7368E905" wp14:editId="6224003C">
+            <wp:extent cx="2838846" cy="533474"/>
+            <wp:effectExtent l="0" t="0" r="0" b="0"/>
+            <wp:docPr id="2" name="Imagem 2"/>
             <wp:cNvGraphicFramePr>
               <a:graphicFrameLocks xmlns:a="http://schemas.openxmlformats.org/drawingml/2006/main" noChangeAspect="1"/>
             </wp:cNvGraphicFramePr>
@@ -433,6 +376,63 @@
                   <pic:spPr>
                     <a:xfrm>
                       <a:off x="0" y="0"/>
+                      <a:ext cx="2838846" cy="533474"/>
+                    </a:xfrm>
+                    <a:prstGeom prst="rect">
+                      <a:avLst/>
+                    </a:prstGeom>
+                  </pic:spPr>
+                </pic:pic>
+              </a:graphicData>
+            </a:graphic>
+          </wp:inline>
+        </w:drawing>
+      </w:r>
+    </w:p>
+    <w:p>
+      <w:r>
+        <w:t xml:space="preserve">Para retorna uma variável </w:t>
+      </w:r>
+      <w:r>
+        <w:t xml:space="preserve">usa o método </w:t>
+      </w:r>
+      <w:proofErr w:type="spellStart"/>
+      <w:r>
+        <w:t>JSON.stringify</w:t>
+      </w:r>
+      <w:proofErr w:type="spellEnd"/>
+      <w:r>
+        <w:t>() e antes tem que especificar um cabeçalho e com foi usado o tipo JSON então o retorno é:</w:t>
+      </w:r>
+      <w:r>
+        <w:rPr>
+          <w:noProof/>
+          <w:lang w:eastAsia="pt-BR"/>
+        </w:rPr>
+        <w:drawing>
+          <wp:inline distT="0" distB="0" distL="0" distR="0" wp14:anchorId="4A3932A7" wp14:editId="5A882520">
+            <wp:extent cx="3896269" cy="1000265"/>
+            <wp:effectExtent l="0" t="0" r="0" b="9525"/>
+            <wp:docPr id="3" name="Imagem 3"/>
+            <wp:cNvGraphicFramePr>
+              <a:graphicFrameLocks xmlns:a="http://schemas.openxmlformats.org/drawingml/2006/main" noChangeAspect="1"/>
+            </wp:cNvGraphicFramePr>
+            <a:graphic xmlns:a="http://schemas.openxmlformats.org/drawingml/2006/main">
+              <a:graphicData uri="http://schemas.openxmlformats.org/drawingml/2006/picture">
+                <pic:pic xmlns:pic="http://schemas.openxmlformats.org/drawingml/2006/picture">
+                  <pic:nvPicPr>
+                    <pic:cNvPr id="1" name=""/>
+                    <pic:cNvPicPr/>
+                  </pic:nvPicPr>
+                  <pic:blipFill>
+                    <a:blip r:embed="rId7"/>
+                    <a:stretch>
+                      <a:fillRect/>
+                    </a:stretch>
+                  </pic:blipFill>
+                  <pic:spPr>
+                    <a:xfrm>
+                      <a:off x="0" y="0"/>
                       <a:ext cx="3896269" cy="1000265"/>
                     </a:xfrm>
                     <a:prstGeom prst="rect">
@@ -476,10 +476,721 @@
       <w:r>
         <w:t xml:space="preserve"> é conseguir pequenos pedaços, ler pequenas partes de algo e já conseguir trabalhar com os dados, mesmo antes de ler o arquivo por completo</w:t>
       </w:r>
+      <w:r>
+        <w:t xml:space="preserve">. Existe dois tipos de </w:t>
+      </w:r>
+      <w:proofErr w:type="spellStart"/>
+      <w:r>
+        <w:t>streams</w:t>
+      </w:r>
+      <w:proofErr w:type="spellEnd"/>
+      <w:r>
+        <w:t xml:space="preserve">: </w:t>
+      </w:r>
+      <w:proofErr w:type="spellStart"/>
+      <w:r>
+        <w:t>Readable</w:t>
+      </w:r>
+      <w:proofErr w:type="spellEnd"/>
+      <w:r>
+        <w:t xml:space="preserve"> </w:t>
+      </w:r>
+      <w:proofErr w:type="spellStart"/>
+      <w:r>
+        <w:t>Streams</w:t>
+      </w:r>
+      <w:proofErr w:type="spellEnd"/>
+      <w:r>
+        <w:t xml:space="preserve"> (</w:t>
+      </w:r>
+      <w:proofErr w:type="spellStart"/>
+      <w:r>
+        <w:t>Streams</w:t>
+      </w:r>
+      <w:proofErr w:type="spellEnd"/>
+      <w:r>
+        <w:t xml:space="preserve"> de leitura) / </w:t>
+      </w:r>
+      <w:proofErr w:type="spellStart"/>
+      <w:r>
+        <w:t>Writedable</w:t>
+      </w:r>
+      <w:proofErr w:type="spellEnd"/>
+      <w:r>
+        <w:t xml:space="preserve"> </w:t>
+      </w:r>
+      <w:proofErr w:type="spellStart"/>
+      <w:r>
+        <w:t>Streams</w:t>
+      </w:r>
+      <w:proofErr w:type="spellEnd"/>
+      <w:r>
+        <w:t xml:space="preserve"> (</w:t>
+      </w:r>
+      <w:proofErr w:type="spellStart"/>
+      <w:r>
+        <w:t>Streams</w:t>
+      </w:r>
+      <w:proofErr w:type="spellEnd"/>
+      <w:r>
+        <w:t xml:space="preserve"> de Escrita). Netflix e </w:t>
+      </w:r>
+      <w:proofErr w:type="spellStart"/>
+      <w:r>
+        <w:t>Spotify</w:t>
+      </w:r>
+      <w:proofErr w:type="spellEnd"/>
+      <w:r>
+        <w:t xml:space="preserve"> onde está enviando ao front </w:t>
+      </w:r>
+      <w:proofErr w:type="spellStart"/>
+      <w:r>
+        <w:t>end</w:t>
+      </w:r>
+      <w:proofErr w:type="spellEnd"/>
+      <w:r>
+        <w:t xml:space="preserve"> aos poucos uma informação. Já no caso do upload o usuário enviou um arquivo e está sendo lendo o arquivo aos poucos. </w:t>
+      </w:r>
+    </w:p>
+    <w:p>
+      <w:r>
+        <w:t>No node</w:t>
+      </w:r>
+      <w:r>
+        <w:t xml:space="preserve"> toda porta de entrada e saída é uma </w:t>
+      </w:r>
+      <w:proofErr w:type="spellStart"/>
+      <w:r>
+        <w:t>streams</w:t>
+      </w:r>
+      <w:proofErr w:type="spellEnd"/>
+      <w:r>
+        <w:t xml:space="preserve">. O </w:t>
+      </w:r>
+      <w:proofErr w:type="spellStart"/>
+      <w:r>
+        <w:t>req</w:t>
+      </w:r>
+      <w:proofErr w:type="spellEnd"/>
+      <w:r>
+        <w:t xml:space="preserve"> e o res são </w:t>
+      </w:r>
+      <w:proofErr w:type="spellStart"/>
+      <w:r>
+        <w:t>streams</w:t>
+      </w:r>
+      <w:proofErr w:type="spellEnd"/>
+      <w:r>
+        <w:t xml:space="preserve"> quando se faz uma requisição HTTP para um servidor node, pode manter a requisição aberta e enviar dados para ela aos poucos. Mas para ser explicado os fundamentos das </w:t>
+      </w:r>
+      <w:proofErr w:type="spellStart"/>
+      <w:r>
+        <w:t>streams</w:t>
+      </w:r>
+      <w:proofErr w:type="spellEnd"/>
+      <w:r>
+        <w:t xml:space="preserve"> com o </w:t>
+      </w:r>
+      <w:proofErr w:type="spellStart"/>
+      <w:r>
+        <w:t>stdin</w:t>
+      </w:r>
+      <w:proofErr w:type="spellEnd"/>
+      <w:r>
+        <w:t xml:space="preserve"> (que é tudo que o usuário digita no terminal) é uma </w:t>
+      </w:r>
+      <w:proofErr w:type="spellStart"/>
+      <w:r>
+        <w:t>stream</w:t>
+      </w:r>
+      <w:proofErr w:type="spellEnd"/>
+      <w:r>
+        <w:t xml:space="preserve"> </w:t>
+      </w:r>
+      <w:proofErr w:type="spellStart"/>
+      <w:r>
+        <w:t>Readable</w:t>
+      </w:r>
+      <w:proofErr w:type="spellEnd"/>
+      <w:r>
+        <w:t xml:space="preserve">. O que é muito comum fazer em </w:t>
+      </w:r>
+      <w:proofErr w:type="spellStart"/>
+      <w:r>
+        <w:t>streams</w:t>
+      </w:r>
+      <w:proofErr w:type="spellEnd"/>
+      <w:r>
+        <w:t xml:space="preserve"> no Node é conectar essas </w:t>
+      </w:r>
+      <w:proofErr w:type="spellStart"/>
+      <w:r>
+        <w:t>streams</w:t>
+      </w:r>
+      <w:proofErr w:type="spellEnd"/>
+      <w:r>
+        <w:t>.</w:t>
+      </w:r>
+    </w:p>
+    <w:p>
+      <w:r>
+        <w:lastRenderedPageBreak/>
+        <w:drawing>
+          <wp:inline distT="0" distB="0" distL="0" distR="0" wp14:anchorId="09010C1E" wp14:editId="4763E258">
+            <wp:extent cx="1981477" cy="323895"/>
+            <wp:effectExtent l="0" t="0" r="0" b="0"/>
+            <wp:docPr id="4" name="Imagem 4"/>
+            <wp:cNvGraphicFramePr>
+              <a:graphicFrameLocks xmlns:a="http://schemas.openxmlformats.org/drawingml/2006/main" noChangeAspect="1"/>
+            </wp:cNvGraphicFramePr>
+            <a:graphic xmlns:a="http://schemas.openxmlformats.org/drawingml/2006/main">
+              <a:graphicData uri="http://schemas.openxmlformats.org/drawingml/2006/picture">
+                <pic:pic xmlns:pic="http://schemas.openxmlformats.org/drawingml/2006/picture">
+                  <pic:nvPicPr>
+                    <pic:cNvPr id="1" name=""/>
+                    <pic:cNvPicPr/>
+                  </pic:nvPicPr>
+                  <pic:blipFill>
+                    <a:blip r:embed="rId8"/>
+                    <a:stretch>
+                      <a:fillRect/>
+                    </a:stretch>
+                  </pic:blipFill>
+                  <pic:spPr>
+                    <a:xfrm>
+                      <a:off x="0" y="0"/>
+                      <a:ext cx="1981477" cy="323895"/>
+                    </a:xfrm>
+                    <a:prstGeom prst="rect">
+                      <a:avLst/>
+                    </a:prstGeom>
+                  </pic:spPr>
+                </pic:pic>
+              </a:graphicData>
+            </a:graphic>
+          </wp:inline>
+        </w:drawing>
+      </w:r>
+    </w:p>
+    <w:p>
+      <w:r>
+        <w:t xml:space="preserve">O que está acontecendo aqui é tudo que está sendo recebido </w:t>
+      </w:r>
+      <w:r>
+        <w:t>(</w:t>
+      </w:r>
+      <w:proofErr w:type="spellStart"/>
+      <w:r>
+        <w:rPr>
+          <w:b/>
+        </w:rPr>
+        <w:t>std</w:t>
+      </w:r>
+      <w:r>
+        <w:rPr>
+          <w:b/>
+        </w:rPr>
+        <w:t>in</w:t>
+      </w:r>
+      <w:proofErr w:type="spellEnd"/>
+      <w:r>
+        <w:t>)</w:t>
+      </w:r>
+      <w:r>
+        <w:t xml:space="preserve"> com entrada, eu estou encaminhando (</w:t>
+      </w:r>
+      <w:proofErr w:type="spellStart"/>
+      <w:r>
+        <w:rPr>
+          <w:b/>
+        </w:rPr>
+        <w:t>pipe</w:t>
+      </w:r>
+      <w:proofErr w:type="spellEnd"/>
+      <w:r>
+        <w:t>) para uma saída (</w:t>
+      </w:r>
+      <w:proofErr w:type="spellStart"/>
+      <w:r>
+        <w:rPr>
+          <w:b/>
+        </w:rPr>
+        <w:t>stdout</w:t>
+      </w:r>
+      <w:proofErr w:type="spellEnd"/>
+      <w:r>
+        <w:t xml:space="preserve">). </w:t>
+      </w:r>
+      <w:proofErr w:type="gramStart"/>
+      <w:r>
+        <w:rPr>
+          <w:b/>
+        </w:rPr>
+        <w:t>push</w:t>
+      </w:r>
+      <w:proofErr w:type="gramEnd"/>
+      <w:r>
+        <w:rPr>
+          <w:b/>
+        </w:rPr>
+        <w:t xml:space="preserve"> </w:t>
+      </w:r>
+      <w:r>
+        <w:t xml:space="preserve">é um método que usamos para uma </w:t>
+      </w:r>
+      <w:proofErr w:type="spellStart"/>
+      <w:r>
+        <w:t>read</w:t>
+      </w:r>
+      <w:r>
+        <w:t>able</w:t>
+      </w:r>
+      <w:proofErr w:type="spellEnd"/>
+      <w:r>
+        <w:t xml:space="preserve"> </w:t>
+      </w:r>
+      <w:proofErr w:type="spellStart"/>
+      <w:r>
+        <w:t>stream</w:t>
+      </w:r>
+      <w:proofErr w:type="spellEnd"/>
+      <w:r>
+        <w:t xml:space="preserve"> para fornecer informações para quem estiver consumindo ela.</w:t>
+      </w:r>
+    </w:p>
+    <w:p>
+      <w:r>
+        <w:t xml:space="preserve">Dentro de </w:t>
+      </w:r>
+      <w:proofErr w:type="spellStart"/>
+      <w:r>
+        <w:t>streams</w:t>
+      </w:r>
+      <w:proofErr w:type="spellEnd"/>
+      <w:r>
+        <w:t xml:space="preserve"> o pedaço (</w:t>
+      </w:r>
+      <w:proofErr w:type="spellStart"/>
+      <w:r>
+        <w:t>chunk</w:t>
+      </w:r>
+      <w:proofErr w:type="spellEnd"/>
+      <w:r>
+        <w:t>) que está sendo consumido, lendo ou escrevendo ele nunca poderá está em um formato primitivo. O Buffers não aceita números tem que ser convertido para string</w:t>
+      </w:r>
+      <w:r>
+        <w:t xml:space="preserve">. No momento o que precisa entender dos buffers é que simplesmente uma forma de transacionar dados em </w:t>
+      </w:r>
+      <w:proofErr w:type="spellStart"/>
+      <w:r>
+        <w:t>streams</w:t>
+      </w:r>
+      <w:proofErr w:type="spellEnd"/>
+      <w:r>
+        <w:t xml:space="preserve"> é o modelo que o Node usa</w:t>
+      </w:r>
+      <w:r>
+        <w:t>.</w:t>
+      </w:r>
+    </w:p>
+    <w:p>
+      <w:proofErr w:type="spellStart"/>
+      <w:r>
+        <w:t>OneToHundredStream</w:t>
+      </w:r>
+      <w:proofErr w:type="spellEnd"/>
+      <w:r>
+        <w:t xml:space="preserve"> (</w:t>
+      </w:r>
+      <w:proofErr w:type="spellStart"/>
+      <w:r>
+        <w:t>Readable</w:t>
+      </w:r>
+      <w:proofErr w:type="spellEnd"/>
+      <w:r>
+        <w:t>)</w:t>
+      </w:r>
+      <w:r>
+        <w:t>:</w:t>
+      </w:r>
+    </w:p>
+    <w:p>
+      <w:pPr>
+        <w:pStyle w:val="PargrafodaLista"/>
+        <w:numPr>
+          <w:ilvl w:val="0"/>
+          <w:numId w:val="1"/>
+        </w:numPr>
+      </w:pPr>
+      <w:r>
+        <w:t>Gera números de 1 a 100, um por segundo</w:t>
+      </w:r>
+    </w:p>
+    <w:p>
+      <w:pPr>
+        <w:pStyle w:val="PargrafodaLista"/>
+        <w:numPr>
+          <w:ilvl w:val="0"/>
+          <w:numId w:val="1"/>
+        </w:numPr>
+      </w:pPr>
+      <w:r>
+        <w:t xml:space="preserve">Cada número é convertido em </w:t>
+      </w:r>
+      <w:r>
+        <w:rPr>
+          <w:b/>
+        </w:rPr>
+        <w:t xml:space="preserve">Buffer </w:t>
+      </w:r>
+      <w:r>
+        <w:t xml:space="preserve">e enviado com </w:t>
+      </w:r>
+      <w:proofErr w:type="spellStart"/>
+      <w:proofErr w:type="gramStart"/>
+      <w:r>
+        <w:t>this.push</w:t>
+      </w:r>
+      <w:proofErr w:type="spellEnd"/>
+      <w:proofErr w:type="gramEnd"/>
+      <w:r>
+        <w:t>()</w:t>
+      </w:r>
+    </w:p>
+    <w:p>
+      <w:pPr>
+        <w:pStyle w:val="PargrafodaLista"/>
+        <w:numPr>
+          <w:ilvl w:val="0"/>
+          <w:numId w:val="1"/>
+        </w:numPr>
+      </w:pPr>
+      <w:r>
+        <w:t xml:space="preserve">Quando chega ao 101, envia </w:t>
+      </w:r>
+      <w:proofErr w:type="spellStart"/>
+      <w:r>
+        <w:t>null</w:t>
+      </w:r>
+      <w:proofErr w:type="spellEnd"/>
+      <w:r>
+        <w:t xml:space="preserve"> para indiciar que acabou</w:t>
+      </w:r>
+    </w:p>
+    <w:p>
+      <w:r>
+        <w:drawing>
+          <wp:inline distT="0" distB="0" distL="0" distR="0" wp14:anchorId="404CE8DE" wp14:editId="618E607E">
+            <wp:extent cx="3677163" cy="3115110"/>
+            <wp:effectExtent l="0" t="0" r="0" b="9525"/>
+            <wp:docPr id="5" name="Imagem 5"/>
+            <wp:cNvGraphicFramePr>
+              <a:graphicFrameLocks xmlns:a="http://schemas.openxmlformats.org/drawingml/2006/main" noChangeAspect="1"/>
+            </wp:cNvGraphicFramePr>
+            <a:graphic xmlns:a="http://schemas.openxmlformats.org/drawingml/2006/main">
+              <a:graphicData uri="http://schemas.openxmlformats.org/drawingml/2006/picture">
+                <pic:pic xmlns:pic="http://schemas.openxmlformats.org/drawingml/2006/picture">
+                  <pic:nvPicPr>
+                    <pic:cNvPr id="1" name=""/>
+                    <pic:cNvPicPr/>
+                  </pic:nvPicPr>
+                  <pic:blipFill>
+                    <a:blip r:embed="rId9"/>
+                    <a:stretch>
+                      <a:fillRect/>
+                    </a:stretch>
+                  </pic:blipFill>
+                  <pic:spPr>
+                    <a:xfrm>
+                      <a:off x="0" y="0"/>
+                      <a:ext cx="3677163" cy="3115110"/>
+                    </a:xfrm>
+                    <a:prstGeom prst="rect">
+                      <a:avLst/>
+                    </a:prstGeom>
+                  </pic:spPr>
+                </pic:pic>
+              </a:graphicData>
+            </a:graphic>
+          </wp:inline>
+        </w:drawing>
+      </w:r>
+    </w:p>
+    <w:p>
+      <w:pPr>
+        <w:pStyle w:val="PargrafodaLista"/>
+        <w:numPr>
+          <w:ilvl w:val="0"/>
+          <w:numId w:val="4"/>
+        </w:numPr>
+      </w:pPr>
+      <w:r>
+        <w:t>Serve como uma fonte de dados contínuos</w:t>
+      </w:r>
+    </w:p>
+    <w:p>
+      <w:proofErr w:type="spellStart"/>
+      <w:r>
+        <w:t>InverseNumberStream</w:t>
+      </w:r>
+      <w:proofErr w:type="spellEnd"/>
+      <w:r>
+        <w:t xml:space="preserve"> (</w:t>
+      </w:r>
+      <w:proofErr w:type="spellStart"/>
+      <w:r>
+        <w:t>Transform</w:t>
+      </w:r>
+      <w:proofErr w:type="spellEnd"/>
+      <w:r>
+        <w:t>):</w:t>
+      </w:r>
+    </w:p>
+    <w:p>
+      <w:pPr>
+        <w:pStyle w:val="PargrafodaLista"/>
+        <w:numPr>
+          <w:ilvl w:val="0"/>
+          <w:numId w:val="2"/>
+        </w:numPr>
+      </w:pPr>
+      <w:r>
+        <w:t xml:space="preserve">Recebe cada </w:t>
+      </w:r>
+      <w:proofErr w:type="spellStart"/>
+      <w:r>
+        <w:t>chunk</w:t>
+      </w:r>
+      <w:proofErr w:type="spellEnd"/>
+      <w:r>
+        <w:t xml:space="preserve"> (número), converte para número real</w:t>
+      </w:r>
+    </w:p>
+    <w:p>
+      <w:pPr>
+        <w:pStyle w:val="PargrafodaLista"/>
+        <w:numPr>
+          <w:ilvl w:val="0"/>
+          <w:numId w:val="2"/>
+        </w:numPr>
+      </w:pPr>
+      <w:r>
+        <w:t>Multiplica por -1 (transformação)</w:t>
+      </w:r>
+    </w:p>
+    <w:p>
+      <w:pPr>
+        <w:pStyle w:val="PargrafodaLista"/>
+        <w:numPr>
+          <w:ilvl w:val="0"/>
+          <w:numId w:val="2"/>
+        </w:numPr>
+      </w:pPr>
+      <w:r>
+        <w:t xml:space="preserve">Envia o resultado adiante com </w:t>
+      </w:r>
+      <w:proofErr w:type="spellStart"/>
+      <w:proofErr w:type="gramStart"/>
+      <w:r>
+        <w:t>callback</w:t>
+      </w:r>
+      <w:proofErr w:type="spellEnd"/>
+      <w:r>
+        <w:t>(</w:t>
+      </w:r>
+      <w:proofErr w:type="spellStart"/>
+      <w:proofErr w:type="gramEnd"/>
+      <w:r>
+        <w:t>null</w:t>
+      </w:r>
+      <w:proofErr w:type="spellEnd"/>
+      <w:r>
+        <w:t xml:space="preserve">, </w:t>
+      </w:r>
+      <w:proofErr w:type="spellStart"/>
+      <w:r>
+        <w:t>novoBuffer</w:t>
+      </w:r>
+      <w:proofErr w:type="spellEnd"/>
+      <w:r>
+        <w:t>)</w:t>
+      </w:r>
+    </w:p>
+    <w:p>
+      <w:r>
+        <w:drawing>
+          <wp:inline distT="0" distB="0" distL="0" distR="0" wp14:anchorId="6B2016D1" wp14:editId="425CCF77">
+            <wp:extent cx="4496427" cy="1124107"/>
+            <wp:effectExtent l="0" t="0" r="0" b="0"/>
+            <wp:docPr id="6" name="Imagem 6"/>
+            <wp:cNvGraphicFramePr>
+              <a:graphicFrameLocks xmlns:a="http://schemas.openxmlformats.org/drawingml/2006/main" noChangeAspect="1"/>
+            </wp:cNvGraphicFramePr>
+            <a:graphic xmlns:a="http://schemas.openxmlformats.org/drawingml/2006/main">
+              <a:graphicData uri="http://schemas.openxmlformats.org/drawingml/2006/picture">
+                <pic:pic xmlns:pic="http://schemas.openxmlformats.org/drawingml/2006/picture">
+                  <pic:nvPicPr>
+                    <pic:cNvPr id="1" name=""/>
+                    <pic:cNvPicPr/>
+                  </pic:nvPicPr>
+                  <pic:blipFill>
+                    <a:blip r:embed="rId10"/>
+                    <a:stretch>
+                      <a:fillRect/>
+                    </a:stretch>
+                  </pic:blipFill>
+                  <pic:spPr>
+                    <a:xfrm>
+                      <a:off x="0" y="0"/>
+                      <a:ext cx="4496427" cy="1124107"/>
+                    </a:xfrm>
+                    <a:prstGeom prst="rect">
+                      <a:avLst/>
+                    </a:prstGeom>
+                  </pic:spPr>
+                </pic:pic>
+              </a:graphicData>
+            </a:graphic>
+          </wp:inline>
+        </w:drawing>
+      </w:r>
+    </w:p>
+    <w:p>
+      <w:pPr>
+        <w:pStyle w:val="PargrafodaLista"/>
+        <w:numPr>
+          <w:ilvl w:val="0"/>
+          <w:numId w:val="4"/>
+        </w:numPr>
+      </w:pPr>
+      <w:r>
+        <w:t>Transforma os dados que passam pelo pipeline</w:t>
+      </w:r>
+    </w:p>
+    <w:p>
+      <w:proofErr w:type="spellStart"/>
+      <w:r>
+        <w:lastRenderedPageBreak/>
+        <w:t>MultipluByTenStream</w:t>
+      </w:r>
+      <w:proofErr w:type="spellEnd"/>
+      <w:r>
+        <w:t xml:space="preserve"> (</w:t>
+      </w:r>
+      <w:proofErr w:type="spellStart"/>
+      <w:r>
+        <w:t>Writable</w:t>
+      </w:r>
+      <w:proofErr w:type="spellEnd"/>
+      <w:r>
+        <w:t>)</w:t>
+      </w:r>
+    </w:p>
+    <w:p>
+      <w:pPr>
+        <w:pStyle w:val="PargrafodaLista"/>
+        <w:numPr>
+          <w:ilvl w:val="0"/>
+          <w:numId w:val="3"/>
+        </w:numPr>
+      </w:pPr>
+      <w:r>
+        <w:t>Recebe cada número transformado</w:t>
+      </w:r>
+    </w:p>
+    <w:p>
+      <w:pPr>
+        <w:pStyle w:val="PargrafodaLista"/>
+        <w:numPr>
+          <w:ilvl w:val="0"/>
+          <w:numId w:val="3"/>
+        </w:numPr>
+      </w:pPr>
+      <w:r>
+        <w:t>Multiplica por 10 e exibe no console</w:t>
+      </w:r>
+    </w:p>
+    <w:p>
+      <w:pPr>
+        <w:pStyle w:val="PargrafodaLista"/>
+        <w:numPr>
+          <w:ilvl w:val="0"/>
+          <w:numId w:val="3"/>
+        </w:numPr>
+      </w:pPr>
+      <w:r>
+        <w:t xml:space="preserve">Finaliza o processamento do </w:t>
+      </w:r>
+      <w:proofErr w:type="spellStart"/>
+      <w:r>
+        <w:t>chunk</w:t>
+      </w:r>
+      <w:proofErr w:type="spellEnd"/>
+      <w:r>
+        <w:t xml:space="preserve"> com call-</w:t>
+      </w:r>
+      <w:proofErr w:type="gramStart"/>
+      <w:r>
+        <w:t>back(</w:t>
+      </w:r>
+      <w:proofErr w:type="gramEnd"/>
+      <w:r>
+        <w:t>)</w:t>
+      </w:r>
+    </w:p>
+    <w:p>
+      <w:r>
+        <w:drawing>
+          <wp:inline distT="0" distB="0" distL="0" distR="0" wp14:anchorId="6D450E8A" wp14:editId="5508B9E2">
+            <wp:extent cx="3934374" cy="1152686"/>
+            <wp:effectExtent l="0" t="0" r="0" b="9525"/>
+            <wp:docPr id="7" name="Imagem 7"/>
+            <wp:cNvGraphicFramePr>
+              <a:graphicFrameLocks xmlns:a="http://schemas.openxmlformats.org/drawingml/2006/main" noChangeAspect="1"/>
+            </wp:cNvGraphicFramePr>
+            <a:graphic xmlns:a="http://schemas.openxmlformats.org/drawingml/2006/main">
+              <a:graphicData uri="http://schemas.openxmlformats.org/drawingml/2006/picture">
+                <pic:pic xmlns:pic="http://schemas.openxmlformats.org/drawingml/2006/picture">
+                  <pic:nvPicPr>
+                    <pic:cNvPr id="1" name=""/>
+                    <pic:cNvPicPr/>
+                  </pic:nvPicPr>
+                  <pic:blipFill>
+                    <a:blip r:embed="rId11"/>
+                    <a:stretch>
+                      <a:fillRect/>
+                    </a:stretch>
+                  </pic:blipFill>
+                  <pic:spPr>
+                    <a:xfrm>
+                      <a:off x="0" y="0"/>
+                      <a:ext cx="3934374" cy="1152686"/>
+                    </a:xfrm>
+                    <a:prstGeom prst="rect">
+                      <a:avLst/>
+                    </a:prstGeom>
+                  </pic:spPr>
+                </pic:pic>
+              </a:graphicData>
+            </a:graphic>
+          </wp:inline>
+        </w:drawing>
+      </w:r>
+    </w:p>
+    <w:p>
+      <w:pPr>
+        <w:pStyle w:val="PargrafodaLista"/>
+        <w:numPr>
+          <w:ilvl w:val="0"/>
+          <w:numId w:val="4"/>
+        </w:numPr>
+      </w:pPr>
+      <w:r>
+        <w:t>Consome os dados finais do pipeline</w:t>
+      </w:r>
       <w:bookmarkStart w:id="0" w:name="_GoBack"/>
       <w:bookmarkEnd w:id="0"/>
     </w:p>
-    <w:p/>
     <w:sectPr>
       <w:pgSz w:w="11906" w:h="16838"/>
       <w:pgMar w:top="1417" w:right="1701" w:bottom="1417" w:left="1701" w:header="708" w:footer="708" w:gutter="0"/>
@@ -488,6 +1199,474 @@
     </w:sectPr>
   </w:body>
 </w:document>
+</file>
+
+<file path=word/numbering.xml><?xml version="1.0" encoding="utf-8"?>
+<w:numbering xmlns:wpc="http://schemas.microsoft.com/office/word/2010/wordprocessingCanvas" xmlns:cx="http://schemas.microsoft.com/office/drawing/2014/chartex" xmlns:mc="http://schemas.openxmlformats.org/markup-compatibility/2006" xmlns:o="urn:schemas-microsoft-com:office:office" xmlns:r="http://schemas.openxmlformats.org/officeDocument/2006/relationships" xmlns:m="http://schemas.openxmlformats.org/officeDocument/2006/math" xmlns:v="urn:schemas-microsoft-com:vml" xmlns:wp14="http://schemas.microsoft.com/office/word/2010/wordprocessingDrawing" xmlns:wp="http://schemas.openxmlformats.org/drawingml/2006/wordprocessingDrawing" xmlns:w10="urn:schemas-microsoft-com:office:word" xmlns:w="http://schemas.openxmlformats.org/wordprocessingml/2006/main" xmlns:w14="http://schemas.microsoft.com/office/word/2010/wordml" xmlns:w15="http://schemas.microsoft.com/office/word/2012/wordml" xmlns:w16se="http://schemas.microsoft.com/office/word/2015/wordml/symex" xmlns:wpg="http://schemas.microsoft.com/office/word/2010/wordprocessingGroup" xmlns:wpi="http://schemas.microsoft.com/office/word/2010/wordprocessingInk" xmlns:wne="http://schemas.microsoft.com/office/word/2006/wordml" xmlns:wps="http://schemas.microsoft.com/office/word/2010/wordprocessingShape" mc:Ignorable="w14 w15 w16se wp14">
+  <w:abstractNum w:abstractNumId="0" w15:restartNumberingAfterBreak="0">
+    <w:nsid w:val="0FB83D97"/>
+    <w:multiLevelType w:val="hybridMultilevel"/>
+    <w:tmpl w:val="2D543F84"/>
+    <w:lvl w:ilvl="0" w:tplc="04160001">
+      <w:start w:val="1"/>
+      <w:numFmt w:val="bullet"/>
+      <w:lvlText w:val=""/>
+      <w:lvlJc w:val="left"/>
+      <w:pPr>
+        <w:ind w:left="720" w:hanging="360"/>
+      </w:pPr>
+      <w:rPr>
+        <w:rFonts w:ascii="Symbol" w:hAnsi="Symbol" w:hint="default"/>
+      </w:rPr>
+    </w:lvl>
+    <w:lvl w:ilvl="1" w:tplc="04160003" w:tentative="1">
+      <w:start w:val="1"/>
+      <w:numFmt w:val="bullet"/>
+      <w:lvlText w:val="o"/>
+      <w:lvlJc w:val="left"/>
+      <w:pPr>
+        <w:ind w:left="1440" w:hanging="360"/>
+      </w:pPr>
+      <w:rPr>
+        <w:rFonts w:ascii="Courier New" w:hAnsi="Courier New" w:cs="Courier New" w:hint="default"/>
+      </w:rPr>
+    </w:lvl>
+    <w:lvl w:ilvl="2" w:tplc="04160005" w:tentative="1">
+      <w:start w:val="1"/>
+      <w:numFmt w:val="bullet"/>
+      <w:lvlText w:val=""/>
+      <w:lvlJc w:val="left"/>
+      <w:pPr>
+        <w:ind w:left="2160" w:hanging="360"/>
+      </w:pPr>
+      <w:rPr>
+        <w:rFonts w:ascii="Wingdings" w:hAnsi="Wingdings" w:hint="default"/>
+      </w:rPr>
+    </w:lvl>
+    <w:lvl w:ilvl="3" w:tplc="04160001" w:tentative="1">
+      <w:start w:val="1"/>
+      <w:numFmt w:val="bullet"/>
+      <w:lvlText w:val=""/>
+      <w:lvlJc w:val="left"/>
+      <w:pPr>
+        <w:ind w:left="2880" w:hanging="360"/>
+      </w:pPr>
+      <w:rPr>
+        <w:rFonts w:ascii="Symbol" w:hAnsi="Symbol" w:hint="default"/>
+      </w:rPr>
+    </w:lvl>
+    <w:lvl w:ilvl="4" w:tplc="04160003" w:tentative="1">
+      <w:start w:val="1"/>
+      <w:numFmt w:val="bullet"/>
+      <w:lvlText w:val="o"/>
+      <w:lvlJc w:val="left"/>
+      <w:pPr>
+        <w:ind w:left="3600" w:hanging="360"/>
+      </w:pPr>
+      <w:rPr>
+        <w:rFonts w:ascii="Courier New" w:hAnsi="Courier New" w:cs="Courier New" w:hint="default"/>
+      </w:rPr>
+    </w:lvl>
+    <w:lvl w:ilvl="5" w:tplc="04160005" w:tentative="1">
+      <w:start w:val="1"/>
+      <w:numFmt w:val="bullet"/>
+      <w:lvlText w:val=""/>
+      <w:lvlJc w:val="left"/>
+      <w:pPr>
+        <w:ind w:left="4320" w:hanging="360"/>
+      </w:pPr>
+      <w:rPr>
+        <w:rFonts w:ascii="Wingdings" w:hAnsi="Wingdings" w:hint="default"/>
+      </w:rPr>
+    </w:lvl>
+    <w:lvl w:ilvl="6" w:tplc="04160001" w:tentative="1">
+      <w:start w:val="1"/>
+      <w:numFmt w:val="bullet"/>
+      <w:lvlText w:val=""/>
+      <w:lvlJc w:val="left"/>
+      <w:pPr>
+        <w:ind w:left="5040" w:hanging="360"/>
+      </w:pPr>
+      <w:rPr>
+        <w:rFonts w:ascii="Symbol" w:hAnsi="Symbol" w:hint="default"/>
+      </w:rPr>
+    </w:lvl>
+    <w:lvl w:ilvl="7" w:tplc="04160003" w:tentative="1">
+      <w:start w:val="1"/>
+      <w:numFmt w:val="bullet"/>
+      <w:lvlText w:val="o"/>
+      <w:lvlJc w:val="left"/>
+      <w:pPr>
+        <w:ind w:left="5760" w:hanging="360"/>
+      </w:pPr>
+      <w:rPr>
+        <w:rFonts w:ascii="Courier New" w:hAnsi="Courier New" w:cs="Courier New" w:hint="default"/>
+      </w:rPr>
+    </w:lvl>
+    <w:lvl w:ilvl="8" w:tplc="04160005" w:tentative="1">
+      <w:start w:val="1"/>
+      <w:numFmt w:val="bullet"/>
+      <w:lvlText w:val=""/>
+      <w:lvlJc w:val="left"/>
+      <w:pPr>
+        <w:ind w:left="6480" w:hanging="360"/>
+      </w:pPr>
+      <w:rPr>
+        <w:rFonts w:ascii="Wingdings" w:hAnsi="Wingdings" w:hint="default"/>
+      </w:rPr>
+    </w:lvl>
+  </w:abstractNum>
+  <w:abstractNum w:abstractNumId="1" w15:restartNumberingAfterBreak="0">
+    <w:nsid w:val="20ED55CC"/>
+    <w:multiLevelType w:val="hybridMultilevel"/>
+    <w:tmpl w:val="79BCBA1C"/>
+    <w:lvl w:ilvl="0" w:tplc="648CA752">
+      <w:numFmt w:val="bullet"/>
+      <w:lvlText w:val=""/>
+      <w:lvlJc w:val="left"/>
+      <w:pPr>
+        <w:ind w:left="720" w:hanging="360"/>
+      </w:pPr>
+      <w:rPr>
+        <w:rFonts w:ascii="Wingdings" w:eastAsiaTheme="minorHAnsi" w:hAnsi="Wingdings" w:cstheme="minorBidi" w:hint="default"/>
+      </w:rPr>
+    </w:lvl>
+    <w:lvl w:ilvl="1" w:tplc="04160003" w:tentative="1">
+      <w:start w:val="1"/>
+      <w:numFmt w:val="bullet"/>
+      <w:lvlText w:val="o"/>
+      <w:lvlJc w:val="left"/>
+      <w:pPr>
+        <w:ind w:left="1440" w:hanging="360"/>
+      </w:pPr>
+      <w:rPr>
+        <w:rFonts w:ascii="Courier New" w:hAnsi="Courier New" w:cs="Courier New" w:hint="default"/>
+      </w:rPr>
+    </w:lvl>
+    <w:lvl w:ilvl="2" w:tplc="04160005" w:tentative="1">
+      <w:start w:val="1"/>
+      <w:numFmt w:val="bullet"/>
+      <w:lvlText w:val=""/>
+      <w:lvlJc w:val="left"/>
+      <w:pPr>
+        <w:ind w:left="2160" w:hanging="360"/>
+      </w:pPr>
+      <w:rPr>
+        <w:rFonts w:ascii="Wingdings" w:hAnsi="Wingdings" w:hint="default"/>
+      </w:rPr>
+    </w:lvl>
+    <w:lvl w:ilvl="3" w:tplc="04160001" w:tentative="1">
+      <w:start w:val="1"/>
+      <w:numFmt w:val="bullet"/>
+      <w:lvlText w:val=""/>
+      <w:lvlJc w:val="left"/>
+      <w:pPr>
+        <w:ind w:left="2880" w:hanging="360"/>
+      </w:pPr>
+      <w:rPr>
+        <w:rFonts w:ascii="Symbol" w:hAnsi="Symbol" w:hint="default"/>
+      </w:rPr>
+    </w:lvl>
+    <w:lvl w:ilvl="4" w:tplc="04160003" w:tentative="1">
+      <w:start w:val="1"/>
+      <w:numFmt w:val="bullet"/>
+      <w:lvlText w:val="o"/>
+      <w:lvlJc w:val="left"/>
+      <w:pPr>
+        <w:ind w:left="3600" w:hanging="360"/>
+      </w:pPr>
+      <w:rPr>
+        <w:rFonts w:ascii="Courier New" w:hAnsi="Courier New" w:cs="Courier New" w:hint="default"/>
+      </w:rPr>
+    </w:lvl>
+    <w:lvl w:ilvl="5" w:tplc="04160005" w:tentative="1">
+      <w:start w:val="1"/>
+      <w:numFmt w:val="bullet"/>
+      <w:lvlText w:val=""/>
+      <w:lvlJc w:val="left"/>
+      <w:pPr>
+        <w:ind w:left="4320" w:hanging="360"/>
+      </w:pPr>
+      <w:rPr>
+        <w:rFonts w:ascii="Wingdings" w:hAnsi="Wingdings" w:hint="default"/>
+      </w:rPr>
+    </w:lvl>
+    <w:lvl w:ilvl="6" w:tplc="04160001" w:tentative="1">
+      <w:start w:val="1"/>
+      <w:numFmt w:val="bullet"/>
+      <w:lvlText w:val=""/>
+      <w:lvlJc w:val="left"/>
+      <w:pPr>
+        <w:ind w:left="5040" w:hanging="360"/>
+      </w:pPr>
+      <w:rPr>
+        <w:rFonts w:ascii="Symbol" w:hAnsi="Symbol" w:hint="default"/>
+      </w:rPr>
+    </w:lvl>
+    <w:lvl w:ilvl="7" w:tplc="04160003" w:tentative="1">
+      <w:start w:val="1"/>
+      <w:numFmt w:val="bullet"/>
+      <w:lvlText w:val="o"/>
+      <w:lvlJc w:val="left"/>
+      <w:pPr>
+        <w:ind w:left="5760" w:hanging="360"/>
+      </w:pPr>
+      <w:rPr>
+        <w:rFonts w:ascii="Courier New" w:hAnsi="Courier New" w:cs="Courier New" w:hint="default"/>
+      </w:rPr>
+    </w:lvl>
+    <w:lvl w:ilvl="8" w:tplc="04160005" w:tentative="1">
+      <w:start w:val="1"/>
+      <w:numFmt w:val="bullet"/>
+      <w:lvlText w:val=""/>
+      <w:lvlJc w:val="left"/>
+      <w:pPr>
+        <w:ind w:left="6480" w:hanging="360"/>
+      </w:pPr>
+      <w:rPr>
+        <w:rFonts w:ascii="Wingdings" w:hAnsi="Wingdings" w:hint="default"/>
+      </w:rPr>
+    </w:lvl>
+  </w:abstractNum>
+  <w:abstractNum w:abstractNumId="2" w15:restartNumberingAfterBreak="0">
+    <w:nsid w:val="3C217537"/>
+    <w:multiLevelType w:val="hybridMultilevel"/>
+    <w:tmpl w:val="2CC6FE1A"/>
+    <w:lvl w:ilvl="0" w:tplc="04160001">
+      <w:start w:val="1"/>
+      <w:numFmt w:val="bullet"/>
+      <w:lvlText w:val=""/>
+      <w:lvlJc w:val="left"/>
+      <w:pPr>
+        <w:ind w:left="720" w:hanging="360"/>
+      </w:pPr>
+      <w:rPr>
+        <w:rFonts w:ascii="Symbol" w:hAnsi="Symbol" w:hint="default"/>
+      </w:rPr>
+    </w:lvl>
+    <w:lvl w:ilvl="1" w:tplc="04160003" w:tentative="1">
+      <w:start w:val="1"/>
+      <w:numFmt w:val="bullet"/>
+      <w:lvlText w:val="o"/>
+      <w:lvlJc w:val="left"/>
+      <w:pPr>
+        <w:ind w:left="1440" w:hanging="360"/>
+      </w:pPr>
+      <w:rPr>
+        <w:rFonts w:ascii="Courier New" w:hAnsi="Courier New" w:cs="Courier New" w:hint="default"/>
+      </w:rPr>
+    </w:lvl>
+    <w:lvl w:ilvl="2" w:tplc="04160005" w:tentative="1">
+      <w:start w:val="1"/>
+      <w:numFmt w:val="bullet"/>
+      <w:lvlText w:val=""/>
+      <w:lvlJc w:val="left"/>
+      <w:pPr>
+        <w:ind w:left="2160" w:hanging="360"/>
+      </w:pPr>
+      <w:rPr>
+        <w:rFonts w:ascii="Wingdings" w:hAnsi="Wingdings" w:hint="default"/>
+      </w:rPr>
+    </w:lvl>
+    <w:lvl w:ilvl="3" w:tplc="04160001" w:tentative="1">
+      <w:start w:val="1"/>
+      <w:numFmt w:val="bullet"/>
+      <w:lvlText w:val=""/>
+      <w:lvlJc w:val="left"/>
+      <w:pPr>
+        <w:ind w:left="2880" w:hanging="360"/>
+      </w:pPr>
+      <w:rPr>
+        <w:rFonts w:ascii="Symbol" w:hAnsi="Symbol" w:hint="default"/>
+      </w:rPr>
+    </w:lvl>
+    <w:lvl w:ilvl="4" w:tplc="04160003" w:tentative="1">
+      <w:start w:val="1"/>
+      <w:numFmt w:val="bullet"/>
+      <w:lvlText w:val="o"/>
+      <w:lvlJc w:val="left"/>
+      <w:pPr>
+        <w:ind w:left="3600" w:hanging="360"/>
+      </w:pPr>
+      <w:rPr>
+        <w:rFonts w:ascii="Courier New" w:hAnsi="Courier New" w:cs="Courier New" w:hint="default"/>
+      </w:rPr>
+    </w:lvl>
+    <w:lvl w:ilvl="5" w:tplc="04160005" w:tentative="1">
+      <w:start w:val="1"/>
+      <w:numFmt w:val="bullet"/>
+      <w:lvlText w:val=""/>
+      <w:lvlJc w:val="left"/>
+      <w:pPr>
+        <w:ind w:left="4320" w:hanging="360"/>
+      </w:pPr>
+      <w:rPr>
+        <w:rFonts w:ascii="Wingdings" w:hAnsi="Wingdings" w:hint="default"/>
+      </w:rPr>
+    </w:lvl>
+    <w:lvl w:ilvl="6" w:tplc="04160001" w:tentative="1">
+      <w:start w:val="1"/>
+      <w:numFmt w:val="bullet"/>
+      <w:lvlText w:val=""/>
+      <w:lvlJc w:val="left"/>
+      <w:pPr>
+        <w:ind w:left="5040" w:hanging="360"/>
+      </w:pPr>
+      <w:rPr>
+        <w:rFonts w:ascii="Symbol" w:hAnsi="Symbol" w:hint="default"/>
+      </w:rPr>
+    </w:lvl>
+    <w:lvl w:ilvl="7" w:tplc="04160003" w:tentative="1">
+      <w:start w:val="1"/>
+      <w:numFmt w:val="bullet"/>
+      <w:lvlText w:val="o"/>
+      <w:lvlJc w:val="left"/>
+      <w:pPr>
+        <w:ind w:left="5760" w:hanging="360"/>
+      </w:pPr>
+      <w:rPr>
+        <w:rFonts w:ascii="Courier New" w:hAnsi="Courier New" w:cs="Courier New" w:hint="default"/>
+      </w:rPr>
+    </w:lvl>
+    <w:lvl w:ilvl="8" w:tplc="04160005" w:tentative="1">
+      <w:start w:val="1"/>
+      <w:numFmt w:val="bullet"/>
+      <w:lvlText w:val=""/>
+      <w:lvlJc w:val="left"/>
+      <w:pPr>
+        <w:ind w:left="6480" w:hanging="360"/>
+      </w:pPr>
+      <w:rPr>
+        <w:rFonts w:ascii="Wingdings" w:hAnsi="Wingdings" w:hint="default"/>
+      </w:rPr>
+    </w:lvl>
+  </w:abstractNum>
+  <w:abstractNum w:abstractNumId="3" w15:restartNumberingAfterBreak="0">
+    <w:nsid w:val="4DE75949"/>
+    <w:multiLevelType w:val="hybridMultilevel"/>
+    <w:tmpl w:val="16066BA2"/>
+    <w:lvl w:ilvl="0" w:tplc="04160001">
+      <w:start w:val="1"/>
+      <w:numFmt w:val="bullet"/>
+      <w:lvlText w:val=""/>
+      <w:lvlJc w:val="left"/>
+      <w:pPr>
+        <w:ind w:left="720" w:hanging="360"/>
+      </w:pPr>
+      <w:rPr>
+        <w:rFonts w:ascii="Symbol" w:hAnsi="Symbol" w:hint="default"/>
+      </w:rPr>
+    </w:lvl>
+    <w:lvl w:ilvl="1" w:tplc="04160003" w:tentative="1">
+      <w:start w:val="1"/>
+      <w:numFmt w:val="bullet"/>
+      <w:lvlText w:val="o"/>
+      <w:lvlJc w:val="left"/>
+      <w:pPr>
+        <w:ind w:left="1440" w:hanging="360"/>
+      </w:pPr>
+      <w:rPr>
+        <w:rFonts w:ascii="Courier New" w:hAnsi="Courier New" w:cs="Courier New" w:hint="default"/>
+      </w:rPr>
+    </w:lvl>
+    <w:lvl w:ilvl="2" w:tplc="04160005" w:tentative="1">
+      <w:start w:val="1"/>
+      <w:numFmt w:val="bullet"/>
+      <w:lvlText w:val=""/>
+      <w:lvlJc w:val="left"/>
+      <w:pPr>
+        <w:ind w:left="2160" w:hanging="360"/>
+      </w:pPr>
+      <w:rPr>
+        <w:rFonts w:ascii="Wingdings" w:hAnsi="Wingdings" w:hint="default"/>
+      </w:rPr>
+    </w:lvl>
+    <w:lvl w:ilvl="3" w:tplc="04160001" w:tentative="1">
+      <w:start w:val="1"/>
+      <w:numFmt w:val="bullet"/>
+      <w:lvlText w:val=""/>
+      <w:lvlJc w:val="left"/>
+      <w:pPr>
+        <w:ind w:left="2880" w:hanging="360"/>
+      </w:pPr>
+      <w:rPr>
+        <w:rFonts w:ascii="Symbol" w:hAnsi="Symbol" w:hint="default"/>
+      </w:rPr>
+    </w:lvl>
+    <w:lvl w:ilvl="4" w:tplc="04160003" w:tentative="1">
+      <w:start w:val="1"/>
+      <w:numFmt w:val="bullet"/>
+      <w:lvlText w:val="o"/>
+      <w:lvlJc w:val="left"/>
+      <w:pPr>
+        <w:ind w:left="3600" w:hanging="360"/>
+      </w:pPr>
+      <w:rPr>
+        <w:rFonts w:ascii="Courier New" w:hAnsi="Courier New" w:cs="Courier New" w:hint="default"/>
+      </w:rPr>
+    </w:lvl>
+    <w:lvl w:ilvl="5" w:tplc="04160005" w:tentative="1">
+      <w:start w:val="1"/>
+      <w:numFmt w:val="bullet"/>
+      <w:lvlText w:val=""/>
+      <w:lvlJc w:val="left"/>
+      <w:pPr>
+        <w:ind w:left="4320" w:hanging="360"/>
+      </w:pPr>
+      <w:rPr>
+        <w:rFonts w:ascii="Wingdings" w:hAnsi="Wingdings" w:hint="default"/>
+      </w:rPr>
+    </w:lvl>
+    <w:lvl w:ilvl="6" w:tplc="04160001" w:tentative="1">
+      <w:start w:val="1"/>
+      <w:numFmt w:val="bullet"/>
+      <w:lvlText w:val=""/>
+      <w:lvlJc w:val="left"/>
+      <w:pPr>
+        <w:ind w:left="5040" w:hanging="360"/>
+      </w:pPr>
+      <w:rPr>
+        <w:rFonts w:ascii="Symbol" w:hAnsi="Symbol" w:hint="default"/>
+      </w:rPr>
+    </w:lvl>
+    <w:lvl w:ilvl="7" w:tplc="04160003" w:tentative="1">
+      <w:start w:val="1"/>
+      <w:numFmt w:val="bullet"/>
+      <w:lvlText w:val="o"/>
+      <w:lvlJc w:val="left"/>
+      <w:pPr>
+        <w:ind w:left="5760" w:hanging="360"/>
+      </w:pPr>
+      <w:rPr>
+        <w:rFonts w:ascii="Courier New" w:hAnsi="Courier New" w:cs="Courier New" w:hint="default"/>
+      </w:rPr>
+    </w:lvl>
+    <w:lvl w:ilvl="8" w:tplc="04160005" w:tentative="1">
+      <w:start w:val="1"/>
+      <w:numFmt w:val="bullet"/>
+      <w:lvlText w:val=""/>
+      <w:lvlJc w:val="left"/>
+      <w:pPr>
+        <w:ind w:left="6480" w:hanging="360"/>
+      </w:pPr>
+      <w:rPr>
+        <w:rFonts w:ascii="Wingdings" w:hAnsi="Wingdings" w:hint="default"/>
+      </w:rPr>
+    </w:lvl>
+  </w:abstractNum>
+  <w:num w:numId="1">
+    <w:abstractNumId w:val="0"/>
+  </w:num>
+  <w:num w:numId="2">
+    <w:abstractNumId w:val="3"/>
+  </w:num>
+  <w:num w:numId="3">
+    <w:abstractNumId w:val="2"/>
+  </w:num>
+  <w:num w:numId="4">
+    <w:abstractNumId w:val="1"/>
+  </w:num>
+</w:numbering>
 </file>
 
 <file path=word/styles.xml><?xml version="1.0" encoding="utf-8"?>
@@ -887,7 +2066,6 @@
   <w:style w:type="character" w:default="1" w:styleId="Fontepargpadro">
     <w:name w:val="Default Paragraph Font"/>
     <w:uiPriority w:val="1"/>
-    <w:semiHidden/>
     <w:unhideWhenUsed/>
   </w:style>
   <w:style w:type="table" w:default="1" w:styleId="Tabelanormal">
@@ -910,6 +2088,17 @@
     <w:uiPriority w:val="99"/>
     <w:semiHidden/>
     <w:unhideWhenUsed/>
+  </w:style>
+  <w:style w:type="paragraph" w:styleId="PargrafodaLista">
+    <w:name w:val="List Paragraph"/>
+    <w:basedOn w:val="Normal"/>
+    <w:uiPriority w:val="34"/>
+    <w:qFormat/>
+    <w:rsid w:val="00624DE4"/>
+    <w:pPr>
+      <w:ind w:left="720"/>
+      <w:contextualSpacing/>
+    </w:pPr>
   </w:style>
 </w:styles>
 </file>
